--- a/inputs/demo-partB2/排版示例-答案.docx
+++ b/inputs/demo-partB2/排版示例-答案.docx
@@ -48,10 +48,40 @@
         <w:t>C</w:t>
       </w:r>
       <w:r>
+        <w:t>A</w:t>
+      </w:r>
+      <w:r>
+        <w:t>D</w:t>
+      </w:r>
+      <w:r>
+        <w:t>A</w:t>
+      </w:r>
+      <w:r>
         <w:t>B</w:t>
       </w:r>
       <w:r>
+        <w:t xml:space="preserve">     6-10. </w:t>
+      </w:r>
+      <w:r>
+        <w:t>B</w:t>
+      </w:r>
+      <w:r>
+        <w:t>C</w:t>
+      </w:r>
+      <w:r>
+        <w:t>A</w:t>
+      </w:r>
+      <w:r>
         <w:t>D</w:t>
+      </w:r>
+      <w:r>
+        <w:t>C</w:t>
+      </w:r>
+      <w:r>
+        <w:t xml:space="preserve">     11-15. </w:t>
+      </w:r>
+      <w:r>
+        <w:t>C</w:t>
       </w:r>
       <w:r>
         <w:t>B</w:t>
@@ -60,37 +90,7 @@
         <w:t>A</w:t>
       </w:r>
       <w:r>
-        <w:t xml:space="preserve">     6-10. </w:t>
-      </w:r>
-      <w:r>
-        <w:t>C</w:t>
-      </w:r>
-      <w:r>
-        <w:t>A</w:t>
-      </w:r>
-      <w:r>
-        <w:t>C</w:t>
-      </w:r>
-      <w:r>
         <w:t>D</w:t>
-      </w:r>
-      <w:r>
-        <w:t>D</w:t>
-      </w:r>
-      <w:r>
-        <w:t xml:space="preserve">     11-15. </w:t>
-      </w:r>
-      <w:r>
-        <w:t>C</w:t>
-      </w:r>
-      <w:r>
-        <w:t>A</w:t>
-      </w:r>
-      <w:r>
-        <w:t>A</w:t>
-      </w:r>
-      <w:r>
-        <w:t>B</w:t>
       </w:r>
       <w:r>
         <w:t>C</w:t>
@@ -102,6 +102,9 @@
         <w:t>D</w:t>
       </w:r>
       <w:r>
+        <w:t>A</w:t>
+      </w:r>
+      <w:r>
         <w:t>B</w:t>
       </w:r>
       <w:r>
@@ -109,9 +112,6 @@
       </w:r>
       <w:r>
         <w:t>B</w:t>
-      </w:r>
-      <w:r>
-        <w:t>A</w:t>
       </w:r>
     </w:p>
     <w:p>
@@ -215,7 +215,7 @@
         <w:rPr>
           <w:sz w:val="21"/>
         </w:rPr>
-        <w:t>上周三，吉尼斯世界纪录全世界最长寿的日本籍男子 Masazo Nonaka 度过了自己的113岁生日。他出生于1905年，同年，爱因斯坦发表了相对论，罗斯福作为美利坚合众国第26任总统刚刚开始第二任期。</w:t>
+        <w:t>我一直梦想在时装设计与出版相关的领域工作。 中学毕业前两年，我选修了一门缝纫与设计的课，以为自己接着会去上服装设计的课。 然而，在上这门课时，我发现在未来我并没有足够能力在这一领域与其他有创造性的人相竞争，因此这并不是适合我的职业路径。 因为写作一直以来是我最喜欢的事之一，所以在申请大学前我告诉每个人我会学习新闻专业。 但老实说，我之所以这样说，是因为我觉得时装设计对我只是一个梦——根本没人相信我能从事时尚行业！ 我于是决定寻找包含写作内容的时装相关课程。 这时我看到了“时尚媒体与营销”这门课。</w:t>
       </w:r>
     </w:p>
     <w:p>
@@ -228,20 +228,6 @@
         <w:rPr>
           <w:sz w:val="21"/>
         </w:rPr>
-        <w:t>Nonaka 在日本岛屿Hokkaido 的小镇Ashoro 长大，有6个弟弟和1个妹妹。他在1931年结婚，有五个孩子，大半辈子都以开客栈为生。</w:t>
-      </w:r>
-    </w:p>
-    <w:p>
-      <w:pPr>
-        <w:spacing w:after="0"/>
-        <w:ind w:left="0" w:firstLine="420"/>
-        <w:jc w:val="both"/>
-      </w:pPr>
-      <w:r>
-        <w:rPr>
-          <w:sz w:val="21"/>
-        </w:rPr>
-        <w:t>野中正造的长寿秘诀是什么？是甜食。大部分医生可能不建议吃甜食，但他说自己之所以长寿，就是因为泡温泉和大量吃甜食。不过他女儿对吉尼斯官方表示，他长寿是因为压力小——以自己的方式来生活。“如果他不喜欢一件事，他会让每个人知道。”</w:t>
       </w:r>
     </w:p>
     <w:sectPr>

--- a/inputs/demo-partB2/排版示例-答案.docx
+++ b/inputs/demo-partB2/排版示例-答案.docx
@@ -48,10 +48,40 @@
         <w:t>C</w:t>
       </w:r>
       <w:r>
+        <w:t>A</w:t>
+      </w:r>
+      <w:r>
+        <w:t>D</w:t>
+      </w:r>
+      <w:r>
+        <w:t>A</w:t>
+      </w:r>
+      <w:r>
         <w:t>B</w:t>
       </w:r>
       <w:r>
+        <w:t xml:space="preserve">     6-10. </w:t>
+      </w:r>
+      <w:r>
+        <w:t>B</w:t>
+      </w:r>
+      <w:r>
+        <w:t>C</w:t>
+      </w:r>
+      <w:r>
+        <w:t>A</w:t>
+      </w:r>
+      <w:r>
         <w:t>D</w:t>
+      </w:r>
+      <w:r>
+        <w:t>C</w:t>
+      </w:r>
+      <w:r>
+        <w:t xml:space="preserve">     11-15. </w:t>
+      </w:r>
+      <w:r>
+        <w:t>C</w:t>
       </w:r>
       <w:r>
         <w:t>B</w:t>
@@ -60,37 +90,7 @@
         <w:t>A</w:t>
       </w:r>
       <w:r>
-        <w:t xml:space="preserve">     6-10. </w:t>
-      </w:r>
-      <w:r>
-        <w:t>C</w:t>
-      </w:r>
-      <w:r>
-        <w:t>A</w:t>
-      </w:r>
-      <w:r>
-        <w:t>C</w:t>
-      </w:r>
-      <w:r>
         <w:t>D</w:t>
-      </w:r>
-      <w:r>
-        <w:t>D</w:t>
-      </w:r>
-      <w:r>
-        <w:t xml:space="preserve">     11-15. </w:t>
-      </w:r>
-      <w:r>
-        <w:t>C</w:t>
-      </w:r>
-      <w:r>
-        <w:t>A</w:t>
-      </w:r>
-      <w:r>
-        <w:t>A</w:t>
-      </w:r>
-      <w:r>
-        <w:t>B</w:t>
       </w:r>
       <w:r>
         <w:t>C</w:t>
@@ -102,6 +102,9 @@
         <w:t>D</w:t>
       </w:r>
       <w:r>
+        <w:t>A</w:t>
+      </w:r>
+      <w:r>
         <w:t>B</w:t>
       </w:r>
       <w:r>
@@ -109,9 +112,6 @@
       </w:r>
       <w:r>
         <w:t>B</w:t>
-      </w:r>
-      <w:r>
-        <w:t>A</w:t>
       </w:r>
     </w:p>
     <w:p>
